--- a/7. Улица Карла Маркса/11. КВ1-26 - Колонка 18а +/01. АОСР № 1 (армирование).docx
+++ b/7. Улица Карла Маркса/11. КВ1-26 - Колонка 18а +/01. АОСР № 1 (армирование).docx
@@ -1055,6 +1055,14 @@
           <w:sz w:val="22"/>
         </w:rPr>
         <w:t>6</w:t>
+      </w:r>
+      <w:r>
+        <w:rPr>
+          <w:i/>
+          <w:color w:val="000000" w:themeColor="text1"/>
+          <w:sz w:val="22"/>
+        </w:rPr>
+        <w:t>/Колонка № 18а</w:t>
       </w:r>
       <w:r>
         <w:rPr>
@@ -2174,6 +2182,15 @@
           <w:szCs w:val="22"/>
         </w:rPr>
         <w:t>6</w:t>
+      </w:r>
+      <w:r>
+        <w:rPr>
+          <w:i/>
+          <w:color w:val="111111"/>
+          <w:sz w:val="22"/>
+          <w:szCs w:val="22"/>
+        </w:rPr>
+        <w:t>/Колонка № 18а</w:t>
       </w:r>
       <w:bookmarkStart w:id="0" w:name="_GoBack"/>
       <w:bookmarkEnd w:id="0"/>
@@ -4054,7 +4071,7 @@
 </file>
 
 <file path=customXml/itemProps1.xml><?xml version="1.0" encoding="utf-8"?>
-<ds:datastoreItem xmlns:ds="http://schemas.openxmlformats.org/officeDocument/2006/customXml" ds:itemID="{C0D80BD8-69E9-4D5D-B4CF-8D7A8A3C89F3}">
+<ds:datastoreItem xmlns:ds="http://schemas.openxmlformats.org/officeDocument/2006/customXml" ds:itemID="{23BD5A25-D89E-4DA3-BDA6-1BA3E30751F7}">
   <ds:schemaRefs>
     <ds:schemaRef ds:uri="http://schemas.openxmlformats.org/officeDocument/2006/bibliography"/>
   </ds:schemaRefs>
